--- a/项目文档/01 技术协议与竞谈文件/辐射防护数据集成与监控系统软件技术协议初稿.docx
+++ b/项目文档/01 技术协议与竞谈文件/辐射防护数据集成与监控系统软件技术协议初稿.docx
@@ -296,11 +296,6 @@
       </w:r>
     </w:p>
     <w:p>
-      <w:pPr>
-        <w:rPr>
-          <w:rFonts w:hint="eastAsia"/>
-        </w:rPr>
-      </w:pPr>
       <w:r>
         <w:t>（一）、</w:t>
       </w:r>
@@ -395,11 +390,6 @@
       </w:r>
     </w:p>
     <w:p>
-      <w:pPr>
-        <w:rPr>
-          <w:rFonts w:hint="eastAsia"/>
-        </w:rPr>
-      </w:pPr>
       <w:r>
         <w:object w:dxaOrig="13006" w:dyaOrig="7703">
           <v:shapetype id="_x0000_t75" coordsize="21600,21600" o:spt="75" o:preferrelative="t" path="m@4@5l@4@11@9@11@9@5xe" filled="f" stroked="f">
@@ -424,7 +414,7 @@
           <v:shape id="_x0000_i1025" type="#_x0000_t75" style="width:467.65pt;height:276.75pt" o:ole="">
             <v:imagedata r:id="rId7" o:title=""/>
           </v:shape>
-          <o:OLEObject Type="Embed" ProgID="Visio.Drawing.15" ShapeID="_x0000_i1025" DrawAspect="Content" ObjectID="_1628601630" r:id="rId8"/>
+          <o:OLEObject Type="Embed" ProgID="Visio.Drawing.15" ShapeID="_x0000_i1025" DrawAspect="Content" ObjectID="_1628602953" r:id="rId8"/>
         </w:object>
       </w:r>
     </w:p>
@@ -511,9 +501,6 @@
         <w:spacing w:after="8" w:line="323" w:lineRule="auto"/>
         <w:ind w:right="430" w:firstLineChars="0"/>
         <w:jc w:val="both"/>
-        <w:rPr>
-          <w:rFonts w:hint="eastAsia"/>
-        </w:rPr>
       </w:pPr>
       <w:r>
         <w:rPr>
@@ -577,13 +564,7 @@
         <w:rPr>
           <w:rFonts w:hint="eastAsia"/>
         </w:rPr>
-        <w:t>XX装置总控系统流程状态信息</w:t>
-      </w:r>
-      <w:r>
-        <w:rPr>
-          <w:rFonts w:hint="eastAsia"/>
-        </w:rPr>
-        <w:t>、自身运行状态信息以及子系统状态信息。</w:t>
+        <w:t>XX装置总控系统流程状态信息、自身运行状态信息以及子系统状态信息。</w:t>
       </w:r>
     </w:p>
     <w:p>
@@ -860,8 +841,6 @@
             </w:r>
           </w:p>
         </w:tc>
-        <w:bookmarkStart w:id="0" w:name="_GoBack"/>
-        <w:bookmarkEnd w:id="0"/>
       </w:tr>
       <w:tr>
         <w:trPr>
@@ -1202,9 +1181,6 @@
         <w:spacing w:after="8" w:line="323" w:lineRule="auto"/>
         <w:ind w:left="840" w:right="430" w:firstLineChars="0" w:firstLine="0"/>
         <w:jc w:val="both"/>
-        <w:rPr>
-          <w:rFonts w:hint="eastAsia"/>
-        </w:rPr>
       </w:pPr>
     </w:p>
     <w:p>
@@ -1788,6 +1764,9 @@
           <w:numId w:val="3"/>
         </w:numPr>
         <w:ind w:hanging="504"/>
+        <w:rPr>
+          <w:rFonts w:hint="eastAsia"/>
+        </w:rPr>
       </w:pPr>
       <w:r>
         <w:t>、交付载体</w:t>
@@ -1796,53 +1775,6 @@
         <w:rPr>
           <w:rFonts w:ascii="Calibri" w:eastAsia="Calibri" w:hAnsi="Calibri" w:cs="Calibri"/>
           <w:b/>
-        </w:rPr>
-        <w:t xml:space="preserve"> </w:t>
-      </w:r>
-    </w:p>
-    <w:p>
-      <w:pPr>
-        <w:numPr>
-          <w:ilvl w:val="1"/>
-          <w:numId w:val="3"/>
-        </w:numPr>
-        <w:ind w:hanging="209"/>
-      </w:pPr>
-      <w:proofErr w:type="gramStart"/>
-      <w:r>
-        <w:t>源库剂量</w:t>
-      </w:r>
-      <w:proofErr w:type="gramEnd"/>
-      <w:r>
-        <w:t>测量系统硬件一套；</w:t>
-      </w:r>
-      <w:r>
-        <w:rPr>
-          <w:rFonts w:ascii="Calibri" w:eastAsia="Calibri" w:hAnsi="Calibri" w:cs="Calibri"/>
-        </w:rPr>
-        <w:t xml:space="preserve"> </w:t>
-      </w:r>
-    </w:p>
-    <w:p>
-      <w:pPr>
-        <w:numPr>
-          <w:ilvl w:val="1"/>
-          <w:numId w:val="3"/>
-        </w:numPr>
-        <w:spacing w:after="195"/>
-        <w:ind w:hanging="209"/>
-      </w:pPr>
-      <w:proofErr w:type="gramStart"/>
-      <w:r>
-        <w:t>源库剂量</w:t>
-      </w:r>
-      <w:proofErr w:type="gramEnd"/>
-      <w:r>
-        <w:t>测量系统设计方案一份；</w:t>
-      </w:r>
-      <w:r>
-        <w:rPr>
-          <w:rFonts w:ascii="Calibri" w:eastAsia="Calibri" w:hAnsi="Calibri" w:cs="Calibri"/>
         </w:rPr>
         <w:t xml:space="preserve"> </w:t>
       </w:r>
@@ -2546,7 +2478,7 @@
         <w:ind w:hanging="209"/>
       </w:pPr>
       <w:r>
-        <w:t>乙方保证向甲方提供的产品符合相关质量标准，产品是全新的，包装、标识、标签等一应齐全；</w:t>
+        <w:t>乙方保证向甲方提供的产品符合相关质量标准；</w:t>
       </w:r>
       <w:r>
         <w:rPr>
@@ -2565,7 +2497,6 @@
         <w:ind w:hanging="209"/>
       </w:pPr>
       <w:r>
-        <w:lastRenderedPageBreak/>
         <w:t>如甲方根据有关标准进行验收时发现有质量问题的产品，乙方积极配合及时妥善处理，属产品质量问题将及时予以更换；</w:t>
       </w:r>
       <w:r>
@@ -2584,6 +2515,7 @@
         <w:ind w:hanging="209"/>
       </w:pPr>
       <w:r>
+        <w:lastRenderedPageBreak/>
         <w:t xml:space="preserve">质保期承诺：自验收合格之日起 </w:t>
       </w:r>
       <w:r>
@@ -2648,15 +2580,16 @@
       </w:r>
       <w:proofErr w:type="gramEnd"/>
       <w:r>
-        <w:t>工作小时内到达现</w:t>
-      </w:r>
-    </w:p>
-    <w:p>
-      <w:pPr>
-        <w:ind w:left="430"/>
-      </w:pPr>
-      <w:r>
-        <w:t>场进行维修，排出故障；在质保期后，由乙方根据有关规定，实行终身有偿的维修服务。</w:t>
+        <w:t>工作小时内到达现场进行</w:t>
+      </w:r>
+      <w:r>
+        <w:rPr>
+          <w:rFonts w:hint="eastAsia"/>
+        </w:rPr>
+        <w:t>维护</w:t>
+      </w:r>
+      <w:r>
+        <w:t>；在质保期后，由乙方根据有关规定，实行终身有偿的维修服务。</w:t>
       </w:r>
       <w:r>
         <w:rPr>
@@ -2676,6 +2609,8 @@
         </w:rPr>
         <w:t xml:space="preserve"> </w:t>
       </w:r>
+      <w:bookmarkStart w:id="0" w:name="_GoBack"/>
+      <w:bookmarkEnd w:id="0"/>
     </w:p>
     <w:p>
       <w:pPr>
@@ -4631,6 +4566,7 @@
   <w:style w:type="character" w:default="1" w:styleId="a0">
     <w:name w:val="Default Paragraph Font"/>
     <w:uiPriority w:val="1"/>
+    <w:semiHidden/>
     <w:unhideWhenUsed/>
   </w:style>
   <w:style w:type="table" w:default="1" w:styleId="a1">
